--- a/QuoteAggregatorSetupDocumentation.docx
+++ b/QuoteAggregatorSetupDocumentation.docx
@@ -31,7 +31,15 @@
         </w:numPr>
       </w:pPr>
       <w:r>
-        <w:t>Navigate to QuoteAggregatorApi and run the following command: docker-compose up</w:t>
+        <w:t xml:space="preserve">Navigate to </w:t>
+      </w:r>
+      <w:proofErr w:type="spellStart"/>
+      <w:r>
+        <w:t>QuoteAggregatorApi</w:t>
+      </w:r>
+      <w:proofErr w:type="spellEnd"/>
+      <w:r>
+        <w:t xml:space="preserve"> and run the following command: docker-compose up</w:t>
       </w:r>
     </w:p>
     <w:p>
@@ -43,7 +51,23 @@
         </w:numPr>
       </w:pPr>
       <w:r>
-        <w:t>If you have maven installed, you can run mvn spring-boot:run in the same folder</w:t>
+        <w:t xml:space="preserve">If you have maven installed, you can run </w:t>
+      </w:r>
+      <w:proofErr w:type="spellStart"/>
+      <w:r>
+        <w:t>mvn</w:t>
+      </w:r>
+      <w:proofErr w:type="spellEnd"/>
+      <w:r>
+        <w:t xml:space="preserve"> </w:t>
+      </w:r>
+      <w:proofErr w:type="spellStart"/>
+      <w:r>
+        <w:t>spring-boot:run</w:t>
+      </w:r>
+      <w:proofErr w:type="spellEnd"/>
+      <w:r>
+        <w:t xml:space="preserve"> in the same folder</w:t>
       </w:r>
     </w:p>
     <w:p>
@@ -67,7 +91,34 @@
         </w:numPr>
       </w:pPr>
       <w:r>
-        <w:t>Navigate to QuoteAggregatorApp, and run the following command: npm run dev</w:t>
+        <w:t xml:space="preserve">Navigate to </w:t>
+      </w:r>
+      <w:proofErr w:type="spellStart"/>
+      <w:r>
+        <w:t>QuoteAggregatorApp</w:t>
+      </w:r>
+      <w:proofErr w:type="spellEnd"/>
+      <w:r>
+        <w:t>/</w:t>
+      </w:r>
+      <w:proofErr w:type="spellStart"/>
+      <w:r>
+        <w:t>QuoteAggregator</w:t>
+      </w:r>
+      <w:r>
+        <w:t>FrontEnd</w:t>
+      </w:r>
+      <w:proofErr w:type="spellEnd"/>
+      <w:r>
+        <w:t xml:space="preserve">, and run the following command: </w:t>
+      </w:r>
+      <w:proofErr w:type="spellStart"/>
+      <w:r>
+        <w:t>npm</w:t>
+      </w:r>
+      <w:proofErr w:type="spellEnd"/>
+      <w:r>
+        <w:t xml:space="preserve"> run dev</w:t>
       </w:r>
     </w:p>
     <w:p>
